--- a/biweekly/meeting2.docx
+++ b/biweekly/meeting2.docx
@@ -216,8 +216,6 @@
         </w:rPr>
         <w:t>The plan for the next 2 weeks</w:t>
       </w:r>
-      <w:bookmarkStart w:id="0" w:name="_GoBack"/>
-      <w:bookmarkEnd w:id="0"/>
     </w:p>
     <w:p>
       <w:pPr>
@@ -259,7 +257,7 @@
           <w:szCs w:val="30"/>
           <w:lang w:eastAsia="ro-RO"/>
         </w:rPr>
-        <w:t>24</w:t>
+        <w:t>30.01.2015</w:t>
       </w:r>
       <w:r>
         <w:rPr>
@@ -271,7 +269,7 @@
           <w:szCs w:val="30"/>
           <w:lang w:eastAsia="ro-RO"/>
         </w:rPr>
-        <w:t>.10.2014</w:t>
+        <w:t>, 13</w:t>
       </w:r>
       <w:r>
         <w:rPr>
@@ -283,20 +281,10 @@
           <w:szCs w:val="30"/>
           <w:lang w:eastAsia="ro-RO"/>
         </w:rPr>
-        <w:t>, 13</w:t>
-      </w:r>
-      <w:r>
-        <w:rPr>
-          <w:rFonts w:ascii="Arial" w:eastAsia="Times New Roman" w:hAnsi="Arial" w:cs="Arial"/>
-          <w:b/>
-          <w:bCs/>
-          <w:color w:val="000000"/>
-          <w:sz w:val="30"/>
-          <w:szCs w:val="30"/>
-          <w:lang w:eastAsia="ro-RO"/>
-        </w:rPr>
         <w:t>:00pm</w:t>
       </w:r>
+      <w:bookmarkStart w:id="0" w:name="_GoBack"/>
+      <w:bookmarkEnd w:id="0"/>
     </w:p>
     <w:p>
       <w:pPr>
